--- a/Items/Templates/Get cash - problem with the card.docx
+++ b/Items/Templates/Get cash - problem with the card.docx
@@ -4,8 +4,9 @@
   <w:body>
     <w:tbl>
       <w:tblPr>
-        <w:tblW w:w="9000" w:type="dxa"/>
+        <w:tblW w:w="15735" w:type="dxa"/>
         <w:tblCellSpacing w:w="0" w:type="dxa"/>
+        <w:tblLayout w:type="fixed"/>
         <w:tblCellMar>
           <w:left w:w="0" w:type="dxa"/>
           <w:right w:w="0" w:type="dxa"/>
@@ -13,7 +14,7 @@
         <w:tblLook w:val="00A0" w:firstRow="1" w:lastRow="0" w:firstColumn="1" w:lastColumn="0" w:noHBand="0" w:noVBand="0"/>
       </w:tblPr>
       <w:tblGrid>
-        <w:gridCol w:w="9000"/>
+        <w:gridCol w:w="15735"/>
       </w:tblGrid>
       <w:tr>
         <w:trPr>
@@ -21,7 +22,7 @@
         </w:trPr>
         <w:tc>
           <w:tcPr>
-            <w:tcW w:w="0" w:type="auto"/>
+            <w:tcW w:w="15735" w:type="dxa"/>
             <w:vAlign w:val="center"/>
           </w:tcPr>
           <w:p>
@@ -77,10 +78,24 @@
               <w:t>Retailers</w:t>
             </w:r>
           </w:p>
+          <w:p>
+            <w:pPr>
+              <w:spacing w:before="100" w:beforeAutospacing="1" w:after="100" w:afterAutospacing="1"/>
+              <w:rPr>
+                <w:rFonts w:ascii="Arial" w:hAnsi="Arial" w:cs="Arial"/>
+                <w:b/>
+                <w:bCs/>
+                <w:color w:val="262626"/>
+                <w:sz w:val="4"/>
+                <w:szCs w:val="4"/>
+              </w:rPr>
+            </w:pPr>
+          </w:p>
           <w:tbl>
             <w:tblPr>
-              <w:tblW w:w="9000" w:type="dxa"/>
+              <w:tblW w:w="15735" w:type="dxa"/>
               <w:tblCellSpacing w:w="0" w:type="dxa"/>
+              <w:tblLayout w:type="fixed"/>
               <w:tblCellMar>
                 <w:left w:w="0" w:type="dxa"/>
                 <w:right w:w="0" w:type="dxa"/>
@@ -88,9 +103,9 @@
               <w:tblLook w:val="00A0" w:firstRow="1" w:lastRow="0" w:firstColumn="1" w:lastColumn="0" w:noHBand="0" w:noVBand="0"/>
             </w:tblPr>
             <w:tblGrid>
-              <w:gridCol w:w="300"/>
-              <w:gridCol w:w="8370"/>
-              <w:gridCol w:w="330"/>
+              <w:gridCol w:w="20"/>
+              <w:gridCol w:w="8650"/>
+              <w:gridCol w:w="7065"/>
             </w:tblGrid>
             <w:tr>
               <w:trPr>
@@ -98,18 +113,14 @@
               </w:trPr>
               <w:tc>
                 <w:tcPr>
-                  <w:tcW w:w="300" w:type="dxa"/>
+                  <w:tcW w:w="20" w:type="dxa"/>
                   <w:vAlign w:val="center"/>
                 </w:tcPr>
-                <w:p>
-                  <w:r>
-                    <w:t> </w:t>
-                  </w:r>
-                </w:p>
+                <w:p/>
               </w:tc>
               <w:tc>
                 <w:tcPr>
-                  <w:tcW w:w="8370" w:type="dxa"/>
+                  <w:tcW w:w="8650" w:type="dxa"/>
                   <w:vAlign w:val="center"/>
                 </w:tcPr>
                 <w:p>
@@ -135,7 +146,7 @@
               </w:tc>
               <w:tc>
                 <w:tcPr>
-                  <w:tcW w:w="330" w:type="dxa"/>
+                  <w:tcW w:w="7065" w:type="dxa"/>
                   <w:vAlign w:val="center"/>
                 </w:tcPr>
                 <w:p/>
@@ -148,7 +159,7 @@
               </w:trPr>
               <w:tc>
                 <w:tcPr>
-                  <w:tcW w:w="0" w:type="auto"/>
+                  <w:tcW w:w="15735" w:type="dxa"/>
                   <w:gridSpan w:val="3"/>
                   <w:vAlign w:val="center"/>
                 </w:tcPr>
@@ -179,7 +190,7 @@
         </w:trPr>
         <w:tc>
           <w:tcPr>
-            <w:tcW w:w="0" w:type="auto"/>
+            <w:tcW w:w="15735" w:type="dxa"/>
             <w:vAlign w:val="center"/>
           </w:tcPr>
           <w:p>
@@ -198,13 +209,14 @@
         </w:trPr>
         <w:tc>
           <w:tcPr>
-            <w:tcW w:w="0" w:type="auto"/>
+            <w:tcW w:w="15735" w:type="dxa"/>
             <w:vAlign w:val="center"/>
           </w:tcPr>
           <w:tbl>
             <w:tblPr>
-              <w:tblW w:w="9000" w:type="dxa"/>
+              <w:tblW w:w="15766" w:type="dxa"/>
               <w:tblCellSpacing w:w="0" w:type="dxa"/>
+              <w:tblLayout w:type="fixed"/>
               <w:tblCellMar>
                 <w:left w:w="0" w:type="dxa"/>
                 <w:right w:w="0" w:type="dxa"/>
@@ -212,8 +224,8 @@
               <w:tblLook w:val="00A0" w:firstRow="1" w:lastRow="0" w:firstColumn="1" w:lastColumn="0" w:noHBand="0" w:noVBand="0"/>
             </w:tblPr>
             <w:tblGrid>
-              <w:gridCol w:w="300"/>
-              <w:gridCol w:w="8385"/>
+              <w:gridCol w:w="20"/>
+              <w:gridCol w:w="15431"/>
               <w:gridCol w:w="315"/>
             </w:tblGrid>
             <w:tr>
@@ -222,7 +234,7 @@
               </w:trPr>
               <w:tc>
                 <w:tcPr>
-                  <w:tcW w:w="300" w:type="dxa"/>
+                  <w:tcW w:w="20" w:type="dxa"/>
                   <w:tcMar>
                     <w:top w:w="0" w:type="dxa"/>
                     <w:left w:w="0" w:type="dxa"/>
@@ -253,7 +265,7 @@
               </w:tc>
               <w:tc>
                 <w:tcPr>
-                  <w:tcW w:w="8385" w:type="dxa"/>
+                  <w:tcW w:w="15431" w:type="dxa"/>
                   <w:tcMar>
                     <w:top w:w="0" w:type="dxa"/>
                     <w:left w:w="0" w:type="dxa"/>
@@ -271,17 +283,33 @@
                       <w:szCs w:val="20"/>
                     </w:rPr>
                   </w:pPr>
-                  <w:fldSimple w:instr=" MERGEFIELD  &lt;&lt;FirstName&gt;&gt;  \* MERGEFORMAT ">
-                    <w:r>
-                      <w:rPr>
-                        <w:rFonts w:ascii="Tahoma" w:hAnsi="Tahoma" w:cs="Tahoma"/>
-                        <w:noProof/>
-                        <w:sz w:val="20"/>
-                        <w:szCs w:val="20"/>
-                      </w:rPr>
-                      <w:t>«&lt;&lt;FirstName&gt;&gt;»</w:t>
-                    </w:r>
-                  </w:fldSimple>
+                  <w:r>
+                    <w:fldChar w:fldCharType="begin"/>
+                  </w:r>
+                  <w:r>
+                    <w:instrText xml:space="preserve"> MERGEFIELD  &lt;&lt;FirstName&gt;&gt;  \* MERGEFORMAT </w:instrText>
+                  </w:r>
+                  <w:r>
+                    <w:fldChar w:fldCharType="separate"/>
+                  </w:r>
+                  <w:r>
+                    <w:rPr>
+                      <w:rFonts w:ascii="Tahoma" w:hAnsi="Tahoma" w:cs="Tahoma"/>
+                      <w:noProof/>
+                      <w:sz w:val="20"/>
+                      <w:szCs w:val="20"/>
+                    </w:rPr>
+                    <w:t>«&lt;&lt;FirstName&gt;&gt;»</w:t>
+                  </w:r>
+                  <w:r>
+                    <w:rPr>
+                      <w:rFonts w:ascii="Tahoma" w:hAnsi="Tahoma" w:cs="Tahoma"/>
+                      <w:noProof/>
+                      <w:sz w:val="20"/>
+                      <w:szCs w:val="20"/>
+                    </w:rPr>
+                    <w:fldChar w:fldCharType="end"/>
+                  </w:r>
                   <w:r>
                     <w:rPr>
                       <w:rFonts w:ascii="Tahoma" w:hAnsi="Tahoma" w:cs="Tahoma"/>
@@ -358,17 +386,15 @@
                     </w:rPr>
                     <w:t xml:space="preserve">In case you think that you may have entered an incorrect card number please click </w:t>
                   </w:r>
-                  <w:fldSimple w:instr=" MERGEFIELD  &lt;&lt;DashboardPage&gt;&gt;  \* MERGEFORMAT ">
-                    <w:r>
-                      <w:rPr>
-                        <w:rFonts w:ascii="Tahoma" w:hAnsi="Tahoma" w:cs="Tahoma"/>
-                        <w:noProof/>
-                        <w:sz w:val="20"/>
-                        <w:szCs w:val="20"/>
-                      </w:rPr>
-                      <w:t>«&lt;&lt;DashboardPage&gt;&gt;»</w:t>
-                    </w:r>
-                  </w:fldSimple>
+                  <w:r>
+                    <w:fldChar w:fldCharType="begin"/>
+                  </w:r>
+                  <w:r>
+                    <w:instrText xml:space="preserve"> MERGEFIELD  &lt;&lt;DashboardPage&gt;&gt;  \* MERGEFORMAT </w:instrText>
+                  </w:r>
+                  <w:r>
+                    <w:fldChar w:fldCharType="separate"/>
+                  </w:r>
                   <w:r>
                     <w:rPr>
                       <w:rFonts w:ascii="Tahoma" w:hAnsi="Tahoma" w:cs="Tahoma"/>
@@ -376,6 +402,24 @@
                       <w:sz w:val="20"/>
                       <w:szCs w:val="20"/>
                     </w:rPr>
+                    <w:t>«&lt;&lt;DashboardPage&gt;&gt;»</w:t>
+                  </w:r>
+                  <w:r>
+                    <w:rPr>
+                      <w:rFonts w:ascii="Tahoma" w:hAnsi="Tahoma" w:cs="Tahoma"/>
+                      <w:noProof/>
+                      <w:sz w:val="20"/>
+                      <w:szCs w:val="20"/>
+                    </w:rPr>
+                    <w:fldChar w:fldCharType="end"/>
+                  </w:r>
+                  <w:r>
+                    <w:rPr>
+                      <w:rFonts w:ascii="Tahoma" w:hAnsi="Tahoma" w:cs="Tahoma"/>
+                      <w:noProof/>
+                      <w:sz w:val="20"/>
+                      <w:szCs w:val="20"/>
+                    </w:rPr>
                     <w:t xml:space="preserve"> </w:t>
                   </w:r>
                   <w:r>
@@ -408,7 +452,25 @@
                       <w:sz w:val="20"/>
                       <w:szCs w:val="20"/>
                     </w:rPr>
-                    <w:t>and follow instructions to re-enter the correct card number. If this is the second email you have received from us, we advise you to contact your bank to resolve the matter or simply</w:t>
+                    <w:t>and follow instructions to re-enter the correct card number. If this is the second email you have received from us, we advise you to contact your bank to resolve the matter or simply enter a new debit card altogether.</w:t>
+                  </w:r>
+                </w:p>
+                <w:p>
+                  <w:pPr>
+                    <w:spacing w:after="150"/>
+                    <w:rPr>
+                      <w:rFonts w:ascii="Tahoma" w:hAnsi="Tahoma" w:cs="Tahoma"/>
+                      <w:sz w:val="20"/>
+                      <w:szCs w:val="20"/>
+                    </w:rPr>
+                  </w:pPr>
+                  <w:r>
+                    <w:rPr>
+                      <w:rFonts w:ascii="Tahoma" w:hAnsi="Tahoma" w:cs="Tahoma"/>
+                      <w:sz w:val="20"/>
+                      <w:szCs w:val="20"/>
+                    </w:rPr>
+                    <w:t>Should you require our assis</w:t>
                   </w:r>
                   <w:bookmarkStart w:id="0" w:name="_GoBack"/>
                   <w:bookmarkEnd w:id="0"/>
@@ -418,25 +480,7 @@
                       <w:sz w:val="20"/>
                       <w:szCs w:val="20"/>
                     </w:rPr>
-                    <w:t xml:space="preserve"> enter a new debit card altogether.</w:t>
-                  </w:r>
-                </w:p>
-                <w:p>
-                  <w:pPr>
-                    <w:spacing w:after="150"/>
-                    <w:rPr>
-                      <w:rFonts w:ascii="Tahoma" w:hAnsi="Tahoma" w:cs="Tahoma"/>
-                      <w:sz w:val="20"/>
-                      <w:szCs w:val="20"/>
-                    </w:rPr>
-                  </w:pPr>
-                  <w:r>
-                    <w:rPr>
-                      <w:rFonts w:ascii="Tahoma" w:hAnsi="Tahoma" w:cs="Tahoma"/>
-                      <w:sz w:val="20"/>
-                      <w:szCs w:val="20"/>
-                    </w:rPr>
-                    <w:t xml:space="preserve">Should you require our assistance please contact us at </w:t>
+                    <w:t xml:space="preserve">tance please contact us at </w:t>
                   </w:r>
                   <w:hyperlink r:id="rId5" w:history="1">
                     <w:r>
@@ -457,17 +501,33 @@
                     </w:rPr>
                     <w:t xml:space="preserve"> or use our </w:t>
                   </w:r>
-                  <w:fldSimple w:instr=" MERGEFIELD  &lt;&lt;LiveChat&gt;&gt;  \* MERGEFORMAT ">
-                    <w:r>
-                      <w:rPr>
-                        <w:rFonts w:ascii="Tahoma" w:hAnsi="Tahoma" w:cs="Tahoma"/>
-                        <w:noProof/>
-                        <w:sz w:val="20"/>
-                        <w:szCs w:val="20"/>
-                      </w:rPr>
-                      <w:t>«&lt;&lt;LiveChat&gt;&gt;»</w:t>
-                    </w:r>
-                  </w:fldSimple>
+                  <w:r>
+                    <w:fldChar w:fldCharType="begin"/>
+                  </w:r>
+                  <w:r>
+                    <w:instrText xml:space="preserve"> MERGEFIELD  &lt;&lt;LiveChat&gt;&gt;  \* MERGEFORMAT </w:instrText>
+                  </w:r>
+                  <w:r>
+                    <w:fldChar w:fldCharType="separate"/>
+                  </w:r>
+                  <w:r>
+                    <w:rPr>
+                      <w:rFonts w:ascii="Tahoma" w:hAnsi="Tahoma" w:cs="Tahoma"/>
+                      <w:noProof/>
+                      <w:sz w:val="20"/>
+                      <w:szCs w:val="20"/>
+                    </w:rPr>
+                    <w:t>«&lt;&lt;LiveChat&gt;&gt;»</w:t>
+                  </w:r>
+                  <w:r>
+                    <w:rPr>
+                      <w:rFonts w:ascii="Tahoma" w:hAnsi="Tahoma" w:cs="Tahoma"/>
+                      <w:noProof/>
+                      <w:sz w:val="20"/>
+                      <w:szCs w:val="20"/>
+                    </w:rPr>
+                    <w:fldChar w:fldCharType="end"/>
+                  </w:r>
                   <w:r>
                     <w:rPr>
                       <w:rFonts w:ascii="Tahoma" w:hAnsi="Tahoma" w:cs="Tahoma"/>
@@ -631,7 +691,7 @@
               </w:trPr>
               <w:tc>
                 <w:tcPr>
-                  <w:tcW w:w="300" w:type="dxa"/>
+                  <w:tcW w:w="20" w:type="dxa"/>
                   <w:vAlign w:val="center"/>
                 </w:tcPr>
                 <w:p>
@@ -656,7 +716,7 @@
               </w:tc>
               <w:tc>
                 <w:tcPr>
-                  <w:tcW w:w="8385" w:type="dxa"/>
+                  <w:tcW w:w="15431" w:type="dxa"/>
                   <w:vAlign w:val="center"/>
                 </w:tcPr>
                 <w:p>
@@ -801,7 +861,7 @@
               </w:trPr>
               <w:tc>
                 <w:tcPr>
-                  <w:tcW w:w="0" w:type="auto"/>
+                  <w:tcW w:w="15766" w:type="dxa"/>
                   <w:gridSpan w:val="3"/>
                   <w:vAlign w:val="center"/>
                 </w:tcPr>
@@ -829,8 +889,8 @@
     </w:tbl>
     <w:p/>
     <w:sectPr>
-      <w:pgSz w:w="11906" w:h="16838"/>
-      <w:pgMar w:top="1134" w:right="850" w:bottom="1134" w:left="1701" w:header="720" w:footer="720" w:gutter="0"/>
+      <w:pgSz w:w="16838" w:h="11906" w:orient="landscape"/>
+      <w:pgMar w:top="567" w:right="567" w:bottom="567" w:left="567" w:header="720" w:footer="720" w:gutter="0"/>
       <w:cols w:space="720"/>
       <w:docGrid w:linePitch="360"/>
     </w:sectPr>

--- a/Items/Templates/Get cash - problem with the card.docx
+++ b/Items/Templates/Get cash - problem with the card.docx
@@ -27,12 +27,10 @@
           </w:tcPr>
           <w:p>
             <w:pPr>
-              <w:spacing w:before="100" w:beforeAutospacing="1" w:after="100" w:afterAutospacing="1"/>
               <w:rPr>
                 <w:rFonts w:ascii="Arial" w:hAnsi="Arial" w:cs="Arial"/>
                 <w:b/>
                 <w:bCs/>
-                <w:color w:val="262626"/>
                 <w:sz w:val="20"/>
                 <w:szCs w:val="20"/>
               </w:rPr>
@@ -60,27 +58,14 @@
                 <w:rFonts w:ascii="Arial" w:hAnsi="Arial" w:cs="Arial"/>
                 <w:b/>
                 <w:bCs/>
-                <w:color w:val="262626"/>
                 <w:sz w:val="20"/>
                 <w:szCs w:val="20"/>
               </w:rPr>
-              <w:t>Instant Financing for E-</w:t>
-            </w:r>
-            <w:r>
-              <w:rPr>
-                <w:rFonts w:ascii="Arial" w:hAnsi="Arial" w:cs="Arial"/>
-                <w:b/>
-                <w:bCs/>
-                <w:color w:val="262626"/>
-                <w:sz w:val="20"/>
-                <w:szCs w:val="20"/>
-              </w:rPr>
-              <w:t>Retailers</w:t>
+              <w:t xml:space="preserve">Financing UK Business  </w:t>
             </w:r>
           </w:p>
           <w:p>
             <w:pPr>
-              <w:spacing w:before="100" w:beforeAutospacing="1" w:after="100" w:afterAutospacing="1"/>
               <w:rPr>
                 <w:rFonts w:ascii="Arial" w:hAnsi="Arial" w:cs="Arial"/>
                 <w:b/>
@@ -90,6 +75,30 @@
                 <w:szCs w:val="4"/>
               </w:rPr>
             </w:pPr>
+            <w:r>
+              <w:rPr>
+                <w:rFonts w:ascii="Arial" w:hAnsi="Arial" w:cs="Arial"/>
+                <w:b/>
+                <w:bCs/>
+                <w:sz w:val="20"/>
+                <w:szCs w:val="20"/>
+              </w:rPr>
+              <w:t>In Partnership with the EU</w:t>
+            </w:r>
+          </w:p>
+          <w:p>
+            <w:pPr>
+              <w:rPr>
+                <w:rFonts w:ascii="Arial" w:hAnsi="Arial" w:cs="Arial"/>
+                <w:b/>
+                <w:bCs/>
+                <w:color w:val="262626"/>
+                <w:sz w:val="20"/>
+                <w:szCs w:val="20"/>
+              </w:rPr>
+            </w:pPr>
+            <w:bookmarkStart w:id="0" w:name="_GoBack"/>
+            <w:bookmarkEnd w:id="0"/>
           </w:p>
           <w:tbl>
             <w:tblPr>
@@ -283,15 +292,104 @@
                       <w:szCs w:val="20"/>
                     </w:rPr>
                   </w:pPr>
-                  <w:r>
-                    <w:fldChar w:fldCharType="begin"/>
-                  </w:r>
-                  <w:r>
-                    <w:instrText xml:space="preserve"> MERGEFIELD  &lt;&lt;FirstName&gt;&gt;  \* MERGEFORMAT </w:instrText>
-                  </w:r>
-                  <w:r>
-                    <w:fldChar w:fldCharType="separate"/>
-                  </w:r>
+                  <w:fldSimple w:instr=" MERGEFIELD  &lt;&lt;FirstName&gt;&gt;  \* MERGEFORMAT ">
+                    <w:r>
+                      <w:rPr>
+                        <w:rFonts w:ascii="Tahoma" w:hAnsi="Tahoma" w:cs="Tahoma"/>
+                        <w:noProof/>
+                        <w:sz w:val="20"/>
+                        <w:szCs w:val="20"/>
+                      </w:rPr>
+                      <w:t>«&lt;&lt;FirstName&gt;&gt;»</w:t>
+                    </w:r>
+                  </w:fldSimple>
+                  <w:r>
+                    <w:rPr>
+                      <w:rFonts w:ascii="Tahoma" w:hAnsi="Tahoma" w:cs="Tahoma"/>
+                      <w:sz w:val="20"/>
+                      <w:szCs w:val="20"/>
+                    </w:rPr>
+                    <w:t xml:space="preserve">, </w:t>
+                  </w:r>
+                </w:p>
+                <w:p>
+                  <w:pPr>
+                    <w:spacing w:after="150"/>
+                    <w:rPr>
+                      <w:rFonts w:ascii="Tahoma" w:hAnsi="Tahoma" w:cs="Tahoma"/>
+                      <w:sz w:val="20"/>
+                      <w:szCs w:val="20"/>
+                    </w:rPr>
+                  </w:pPr>
+                  <w:r>
+                    <w:rPr>
+                      <w:rFonts w:ascii="Tahoma" w:hAnsi="Tahoma" w:cs="Tahoma"/>
+                      <w:sz w:val="20"/>
+                      <w:szCs w:val="20"/>
+                    </w:rPr>
+                    <w:t xml:space="preserve">After several unsuccessful attempts to pre-authorize your debit card, </w:t>
+                  </w:r>
+                  <w:r>
+                    <w:rPr>
+                      <w:rFonts w:ascii="Tahoma" w:hAnsi="Tahoma" w:cs="Tahoma"/>
+                      <w:sz w:val="20"/>
+                      <w:szCs w:val="20"/>
+                    </w:rPr>
+                    <w:t xml:space="preserve">we could not </w:t>
+                  </w:r>
+                  <w:r>
+                    <w:rPr>
+                      <w:rFonts w:ascii="Tahoma" w:hAnsi="Tahoma" w:cs="Tahoma"/>
+                      <w:sz w:val="20"/>
+                      <w:szCs w:val="20"/>
+                    </w:rPr>
+                    <w:t>process</w:t>
+                  </w:r>
+                  <w:r>
+                    <w:rPr>
+                      <w:rFonts w:ascii="Tahoma" w:hAnsi="Tahoma" w:cs="Tahoma"/>
+                      <w:sz w:val="20"/>
+                      <w:szCs w:val="20"/>
+                    </w:rPr>
+                    <w:t xml:space="preserve"> your loan.  You </w:t>
+                  </w:r>
+                  <w:r>
+                    <w:rPr>
+                      <w:rFonts w:ascii="Tahoma" w:hAnsi="Tahoma" w:cs="Tahoma"/>
+                      <w:sz w:val="20"/>
+                      <w:szCs w:val="20"/>
+                    </w:rPr>
+                    <w:t xml:space="preserve">will not be charged.  </w:t>
+                  </w:r>
+                </w:p>
+                <w:p>
+                  <w:pPr>
+                    <w:spacing w:after="150"/>
+                    <w:rPr>
+                      <w:rFonts w:ascii="Tahoma" w:hAnsi="Tahoma" w:cs="Tahoma"/>
+                      <w:sz w:val="20"/>
+                      <w:szCs w:val="20"/>
+                    </w:rPr>
+                  </w:pPr>
+                  <w:r>
+                    <w:rPr>
+                      <w:rFonts w:ascii="Tahoma" w:hAnsi="Tahoma" w:cs="Tahoma"/>
+                      <w:sz w:val="20"/>
+                      <w:szCs w:val="20"/>
+                    </w:rPr>
+                    <w:t xml:space="preserve">In case you think that you may have entered an incorrect card number please click </w:t>
+                  </w:r>
+                  <w:fldSimple w:instr=" MERGEFIELD  &lt;&lt;DashboardPage&gt;&gt;  \* MERGEFORMAT ">
+                    <w:r>
+                      <w:rPr>
+                        <w:rFonts w:ascii="Tahoma" w:hAnsi="Tahoma" w:cs="Tahoma"/>
+                        <w:noProof/>
+                        <w:sz w:val="20"/>
+                        <w:szCs w:val="20"/>
+                      </w:rPr>
+                      <w:t>«&lt;&lt;DashboardPage&gt;&gt;»</w:t>
+                    </w:r>
+                  </w:fldSimple>
                   <w:r>
                     <w:rPr>
                       <w:rFonts w:ascii="Tahoma" w:hAnsi="Tahoma" w:cs="Tahoma"/>
@@ -299,24 +397,39 @@
                       <w:sz w:val="20"/>
                       <w:szCs w:val="20"/>
                     </w:rPr>
-                    <w:t>«&lt;&lt;FirstName&gt;&gt;»</w:t>
-                  </w:r>
-                  <w:r>
-                    <w:rPr>
-                      <w:rFonts w:ascii="Tahoma" w:hAnsi="Tahoma" w:cs="Tahoma"/>
-                      <w:noProof/>
-                      <w:sz w:val="20"/>
-                      <w:szCs w:val="20"/>
-                    </w:rPr>
-                    <w:fldChar w:fldCharType="end"/>
-                  </w:r>
-                  <w:r>
-                    <w:rPr>
-                      <w:rFonts w:ascii="Tahoma" w:hAnsi="Tahoma" w:cs="Tahoma"/>
-                      <w:sz w:val="20"/>
-                      <w:szCs w:val="20"/>
-                    </w:rPr>
-                    <w:t xml:space="preserve">, </w:t>
+                    <w:t xml:space="preserve"> </w:t>
+                  </w:r>
+                  <w:r>
+                    <w:rPr>
+                      <w:rFonts w:ascii="Tahoma" w:hAnsi="Tahoma" w:cs="Tahoma"/>
+                      <w:sz w:val="20"/>
+                      <w:szCs w:val="20"/>
+                    </w:rPr>
+                    <w:t xml:space="preserve">and </w:t>
+                  </w:r>
+                  <w:r>
+                    <w:rPr>
+                      <w:rFonts w:ascii="Tahoma" w:hAnsi="Tahoma" w:cs="Tahoma"/>
+                      <w:sz w:val="20"/>
+                      <w:szCs w:val="20"/>
+                    </w:rPr>
+                    <w:t>GET CASH</w:t>
+                  </w:r>
+                  <w:r>
+                    <w:rPr>
+                      <w:rFonts w:ascii="Tahoma" w:hAnsi="Tahoma" w:cs="Tahoma"/>
+                      <w:sz w:val="20"/>
+                      <w:szCs w:val="20"/>
+                    </w:rPr>
+                    <w:t xml:space="preserve"> </w:t>
+                  </w:r>
+                  <w:r>
+                    <w:rPr>
+                      <w:rFonts w:ascii="Tahoma" w:hAnsi="Tahoma" w:cs="Tahoma"/>
+                      <w:sz w:val="20"/>
+                      <w:szCs w:val="20"/>
+                    </w:rPr>
+                    <w:t>and follow instructions to re-enter the correct card number. If this is the second email you have received from us, we advise you to contact your bank to resolve the matter or simply enter a new debit card altogether.</w:t>
                   </w:r>
                 </w:p>
                 <w:p>
@@ -334,153 +447,7 @@
                       <w:sz w:val="20"/>
                       <w:szCs w:val="20"/>
                     </w:rPr>
-                    <w:t xml:space="preserve">After several unsuccessful attempts to pre-authorize your debit card, </w:t>
-                  </w:r>
-                  <w:r>
-                    <w:rPr>
-                      <w:rFonts w:ascii="Tahoma" w:hAnsi="Tahoma" w:cs="Tahoma"/>
-                      <w:sz w:val="20"/>
-                      <w:szCs w:val="20"/>
-                    </w:rPr>
-                    <w:t xml:space="preserve">we could not </w:t>
-                  </w:r>
-                  <w:r>
-                    <w:rPr>
-                      <w:rFonts w:ascii="Tahoma" w:hAnsi="Tahoma" w:cs="Tahoma"/>
-                      <w:sz w:val="20"/>
-                      <w:szCs w:val="20"/>
-                    </w:rPr>
-                    <w:t>process</w:t>
-                  </w:r>
-                  <w:r>
-                    <w:rPr>
-                      <w:rFonts w:ascii="Tahoma" w:hAnsi="Tahoma" w:cs="Tahoma"/>
-                      <w:sz w:val="20"/>
-                      <w:szCs w:val="20"/>
-                    </w:rPr>
-                    <w:t xml:space="preserve"> your loan.  You </w:t>
-                  </w:r>
-                  <w:r>
-                    <w:rPr>
-                      <w:rFonts w:ascii="Tahoma" w:hAnsi="Tahoma" w:cs="Tahoma"/>
-                      <w:sz w:val="20"/>
-                      <w:szCs w:val="20"/>
-                    </w:rPr>
-                    <w:t xml:space="preserve">will not be charged.  </w:t>
-                  </w:r>
-                </w:p>
-                <w:p>
-                  <w:pPr>
-                    <w:spacing w:after="150"/>
-                    <w:rPr>
-                      <w:rFonts w:ascii="Tahoma" w:hAnsi="Tahoma" w:cs="Tahoma"/>
-                      <w:sz w:val="20"/>
-                      <w:szCs w:val="20"/>
-                    </w:rPr>
-                  </w:pPr>
-                  <w:r>
-                    <w:rPr>
-                      <w:rFonts w:ascii="Tahoma" w:hAnsi="Tahoma" w:cs="Tahoma"/>
-                      <w:sz w:val="20"/>
-                      <w:szCs w:val="20"/>
-                    </w:rPr>
-                    <w:t xml:space="preserve">In case you think that you may have entered an incorrect card number please click </w:t>
-                  </w:r>
-                  <w:r>
-                    <w:fldChar w:fldCharType="begin"/>
-                  </w:r>
-                  <w:r>
-                    <w:instrText xml:space="preserve"> MERGEFIELD  &lt;&lt;DashboardPage&gt;&gt;  \* MERGEFORMAT </w:instrText>
-                  </w:r>
-                  <w:r>
-                    <w:fldChar w:fldCharType="separate"/>
-                  </w:r>
-                  <w:r>
-                    <w:rPr>
-                      <w:rFonts w:ascii="Tahoma" w:hAnsi="Tahoma" w:cs="Tahoma"/>
-                      <w:noProof/>
-                      <w:sz w:val="20"/>
-                      <w:szCs w:val="20"/>
-                    </w:rPr>
-                    <w:t>«&lt;&lt;DashboardPage&gt;&gt;»</w:t>
-                  </w:r>
-                  <w:r>
-                    <w:rPr>
-                      <w:rFonts w:ascii="Tahoma" w:hAnsi="Tahoma" w:cs="Tahoma"/>
-                      <w:noProof/>
-                      <w:sz w:val="20"/>
-                      <w:szCs w:val="20"/>
-                    </w:rPr>
-                    <w:fldChar w:fldCharType="end"/>
-                  </w:r>
-                  <w:r>
-                    <w:rPr>
-                      <w:rFonts w:ascii="Tahoma" w:hAnsi="Tahoma" w:cs="Tahoma"/>
-                      <w:noProof/>
-                      <w:sz w:val="20"/>
-                      <w:szCs w:val="20"/>
-                    </w:rPr>
-                    <w:t xml:space="preserve"> </w:t>
-                  </w:r>
-                  <w:r>
-                    <w:rPr>
-                      <w:rFonts w:ascii="Tahoma" w:hAnsi="Tahoma" w:cs="Tahoma"/>
-                      <w:sz w:val="20"/>
-                      <w:szCs w:val="20"/>
-                    </w:rPr>
-                    <w:t xml:space="preserve">and </w:t>
-                  </w:r>
-                  <w:r>
-                    <w:rPr>
-                      <w:rFonts w:ascii="Tahoma" w:hAnsi="Tahoma" w:cs="Tahoma"/>
-                      <w:sz w:val="20"/>
-                      <w:szCs w:val="20"/>
-                    </w:rPr>
-                    <w:t>GET CASH</w:t>
-                  </w:r>
-                  <w:r>
-                    <w:rPr>
-                      <w:rFonts w:ascii="Tahoma" w:hAnsi="Tahoma" w:cs="Tahoma"/>
-                      <w:sz w:val="20"/>
-                      <w:szCs w:val="20"/>
-                    </w:rPr>
-                    <w:t xml:space="preserve"> </w:t>
-                  </w:r>
-                  <w:r>
-                    <w:rPr>
-                      <w:rFonts w:ascii="Tahoma" w:hAnsi="Tahoma" w:cs="Tahoma"/>
-                      <w:sz w:val="20"/>
-                      <w:szCs w:val="20"/>
-                    </w:rPr>
-                    <w:t>and follow instructions to re-enter the correct card number. If this is the second email you have received from us, we advise you to contact your bank to resolve the matter or simply enter a new debit card altogether.</w:t>
-                  </w:r>
-                </w:p>
-                <w:p>
-                  <w:pPr>
-                    <w:spacing w:after="150"/>
-                    <w:rPr>
-                      <w:rFonts w:ascii="Tahoma" w:hAnsi="Tahoma" w:cs="Tahoma"/>
-                      <w:sz w:val="20"/>
-                      <w:szCs w:val="20"/>
-                    </w:rPr>
-                  </w:pPr>
-                  <w:r>
-                    <w:rPr>
-                      <w:rFonts w:ascii="Tahoma" w:hAnsi="Tahoma" w:cs="Tahoma"/>
-                      <w:sz w:val="20"/>
-                      <w:szCs w:val="20"/>
-                    </w:rPr>
-                    <w:t>Should you require our assis</w:t>
-                  </w:r>
-                  <w:bookmarkStart w:id="0" w:name="_GoBack"/>
-                  <w:bookmarkEnd w:id="0"/>
-                  <w:r>
-                    <w:rPr>
-                      <w:rFonts w:ascii="Tahoma" w:hAnsi="Tahoma" w:cs="Tahoma"/>
-                      <w:sz w:val="20"/>
-                      <w:szCs w:val="20"/>
-                    </w:rPr>
-                    <w:t xml:space="preserve">tance please contact us at </w:t>
+                    <w:t xml:space="preserve">Should you require our assistance please contact us at </w:t>
                   </w:r>
                   <w:hyperlink r:id="rId5" w:history="1">
                     <w:r>
@@ -501,33 +468,17 @@
                     </w:rPr>
                     <w:t xml:space="preserve"> or use our </w:t>
                   </w:r>
-                  <w:r>
-                    <w:fldChar w:fldCharType="begin"/>
-                  </w:r>
-                  <w:r>
-                    <w:instrText xml:space="preserve"> MERGEFIELD  &lt;&lt;LiveChat&gt;&gt;  \* MERGEFORMAT </w:instrText>
-                  </w:r>
-                  <w:r>
-                    <w:fldChar w:fldCharType="separate"/>
-                  </w:r>
-                  <w:r>
-                    <w:rPr>
-                      <w:rFonts w:ascii="Tahoma" w:hAnsi="Tahoma" w:cs="Tahoma"/>
-                      <w:noProof/>
-                      <w:sz w:val="20"/>
-                      <w:szCs w:val="20"/>
-                    </w:rPr>
-                    <w:t>«&lt;&lt;LiveChat&gt;&gt;»</w:t>
-                  </w:r>
-                  <w:r>
-                    <w:rPr>
-                      <w:rFonts w:ascii="Tahoma" w:hAnsi="Tahoma" w:cs="Tahoma"/>
-                      <w:noProof/>
-                      <w:sz w:val="20"/>
-                      <w:szCs w:val="20"/>
-                    </w:rPr>
-                    <w:fldChar w:fldCharType="end"/>
-                  </w:r>
+                  <w:fldSimple w:instr=" MERGEFIELD  &lt;&lt;LiveChat&gt;&gt;  \* MERGEFORMAT ">
+                    <w:r>
+                      <w:rPr>
+                        <w:rFonts w:ascii="Tahoma" w:hAnsi="Tahoma" w:cs="Tahoma"/>
+                        <w:noProof/>
+                        <w:sz w:val="20"/>
+                        <w:szCs w:val="20"/>
+                      </w:rPr>
+                      <w:t>«&lt;&lt;LiveChat&gt;&gt;»</w:t>
+                    </w:r>
+                  </w:fldSimple>
                   <w:r>
                     <w:rPr>
                       <w:rFonts w:ascii="Tahoma" w:hAnsi="Tahoma" w:cs="Tahoma"/>
@@ -904,7 +855,7 @@
     <w:rPrDefault>
       <w:rPr>
         <w:rFonts w:ascii="Calibri" w:eastAsia="Calibri" w:hAnsi="Calibri" w:cs="Arial"/>
-        <w:lang w:val="en-US" w:eastAsia="en-US" w:bidi="ar-SA"/>
+        <w:lang w:val="en-US" w:eastAsia="en-US" w:bidi="he-IL"/>
       </w:rPr>
     </w:rPrDefault>
     <w:pPrDefault/>
@@ -1056,6 +1007,7 @@
       <w:rFonts w:ascii="Times New Roman" w:hAnsi="Times New Roman" w:cs="Times New Roman"/>
       <w:sz w:val="24"/>
       <w:szCs w:val="24"/>
+      <w:lang w:bidi="ar-SA"/>
     </w:rPr>
   </w:style>
   <w:style w:type="character" w:default="1" w:styleId="DefaultParagraphFont">
